--- a/doc/Fiche - Lancement _kickoff_ du Projet.docx
+++ b/doc/Fiche - Lancement _kickoff_ du Projet.docx
@@ -129,6 +129,7 @@
                 <w:szCs w:val="24"/>
               </w:rPr>
             </w:pPr>
+            <w:proofErr w:type="spellStart"/>
             <w:r>
               <w:rPr>
                 <w:sz w:val="24"/>
@@ -136,6 +137,7 @@
               </w:rPr>
               <w:t>MusiFlow</w:t>
             </w:r>
+            <w:proofErr w:type="spellEnd"/>
           </w:p>
         </w:tc>
       </w:tr>
@@ -249,7 +251,15 @@
         <w:shd w:val="clear" w:color="auto" w:fill="D9EAD3"/>
       </w:pPr>
       <w:r>
-        <w:t xml:space="preserve">Cependant, dans ce cadre-là, l’application est une énième application de streaming audio. Afin de me différencier, je vais créer une fonction qui permet de traduire les paroles. La partie qui sera traduite sera l’endroit ou l’utilisateur peut voir les paroles, et non ce que l’artiste dit oralement. </w:t>
+        <w:t xml:space="preserve">Cependant, dans ce cadre-là, l’application est une énième application de streaming audio. Afin de me différencier, je vais créer une fonction qui permet de traduire les paroles. La partie qui sera traduite sera l’endroit </w:t>
+      </w:r>
+      <w:proofErr w:type="spellStart"/>
+      <w:r>
+        <w:t>ou</w:t>
+      </w:r>
+      <w:proofErr w:type="spellEnd"/>
+      <w:r>
+        <w:t xml:space="preserve"> l’utilisateur peut voir les paroles, et non ce que l’artiste dit oralement. </w:t>
       </w:r>
     </w:p>
     <w:p>
@@ -283,7 +293,31 @@
           <w:sz w:val="24"/>
           <w:szCs w:val="24"/>
         </w:rPr>
-        <w:t>Qui vous inspireront pour les fonctionnalités (avec les liens)</w:t>
+        <w:t xml:space="preserve">Qui vous </w:t>
+      </w:r>
+      <w:proofErr w:type="gramStart"/>
+      <w:r>
+        <w:rPr>
+          <w:rFonts w:ascii="Cambria" w:eastAsia="Cambria" w:hAnsi="Cambria" w:cs="Cambria"/>
+          <w:b/>
+          <w:i/>
+          <w:color w:val="999999"/>
+          <w:sz w:val="24"/>
+          <w:szCs w:val="24"/>
+        </w:rPr>
+        <w:t>inspireront</w:t>
+      </w:r>
+      <w:proofErr w:type="gramEnd"/>
+      <w:r>
+        <w:rPr>
+          <w:rFonts w:ascii="Cambria" w:eastAsia="Cambria" w:hAnsi="Cambria" w:cs="Cambria"/>
+          <w:b/>
+          <w:i/>
+          <w:color w:val="999999"/>
+          <w:sz w:val="24"/>
+          <w:szCs w:val="24"/>
+        </w:rPr>
+        <w:t xml:space="preserve"> pour les fonctionnalités (avec les liens)</w:t>
       </w:r>
     </w:p>
     <w:tbl>
@@ -429,8 +463,13 @@
             <w:pPr>
               <w:spacing w:before="0" w:after="0" w:line="240" w:lineRule="auto"/>
             </w:pPr>
+            <w:proofErr w:type="spellStart"/>
             <w:r>
-              <w:t>Youtube Music</w:t>
+              <w:t>Youtube</w:t>
+            </w:r>
+            <w:proofErr w:type="spellEnd"/>
+            <w:r>
+              <w:t xml:space="preserve"> Music</w:t>
             </w:r>
           </w:p>
         </w:tc>
@@ -484,11 +523,29 @@
         <w:ind w:hanging="436"/>
       </w:pPr>
       <w:r>
-        <w:t xml:space="preserve">  </w:t>
-      </w:r>
-      <w:r>
         <w:t>PC</w:t>
       </w:r>
+    </w:p>
+    <w:p>
+      <w:pPr>
+        <w:widowControl w:val="0"/>
+        <w:numPr>
+          <w:ilvl w:val="0"/>
+          <w:numId w:val="1"/>
+        </w:numPr>
+        <w:spacing w:before="0" w:after="0"/>
+        <w:ind w:hanging="436"/>
+      </w:pPr>
+      <w:r>
+        <w:t>Eclipse</w:t>
+      </w:r>
+    </w:p>
+    <w:p>
+      <w:pPr>
+        <w:widowControl w:val="0"/>
+        <w:spacing w:before="0" w:after="0"/>
+        <w:ind w:left="284"/>
+      </w:pPr>
     </w:p>
     <w:p>
       <w:pPr>
@@ -523,9 +580,6 @@
       <w:r>
         <w:t>Oui</w:t>
       </w:r>
-      <w:r>
-        <w:br/>
-      </w:r>
     </w:p>
     <w:p>
       <w:pPr>
@@ -590,8 +644,45 @@
           <w:sz w:val="24"/>
           <w:szCs w:val="24"/>
         </w:rPr>
-        <w:t>Aspects : Serveurs, Services, Algorithmes, Web,  IoT, etc</w:t>
-      </w:r>
+        <w:t xml:space="preserve">Aspects : Serveurs, Services, Algorithmes, </w:t>
+      </w:r>
+      <w:proofErr w:type="gramStart"/>
+      <w:r>
+        <w:rPr>
+          <w:rFonts w:ascii="Cambria" w:eastAsia="Cambria" w:hAnsi="Cambria" w:cs="Cambria"/>
+          <w:i/>
+          <w:smallCaps w:val="0"/>
+          <w:color w:val="999999"/>
+          <w:sz w:val="24"/>
+          <w:szCs w:val="24"/>
+        </w:rPr>
+        <w:t>Web,  IoT</w:t>
+      </w:r>
+      <w:proofErr w:type="gramEnd"/>
+      <w:r>
+        <w:rPr>
+          <w:rFonts w:ascii="Cambria" w:eastAsia="Cambria" w:hAnsi="Cambria" w:cs="Cambria"/>
+          <w:i/>
+          <w:smallCaps w:val="0"/>
+          <w:color w:val="999999"/>
+          <w:sz w:val="24"/>
+          <w:szCs w:val="24"/>
+        </w:rPr>
+        <w:t xml:space="preserve">, </w:t>
+      </w:r>
+      <w:proofErr w:type="spellStart"/>
+      <w:r>
+        <w:rPr>
+          <w:rFonts w:ascii="Cambria" w:eastAsia="Cambria" w:hAnsi="Cambria" w:cs="Cambria"/>
+          <w:i/>
+          <w:smallCaps w:val="0"/>
+          <w:color w:val="999999"/>
+          <w:sz w:val="24"/>
+          <w:szCs w:val="24"/>
+        </w:rPr>
+        <w:t>etc</w:t>
+      </w:r>
+      <w:proofErr w:type="spellEnd"/>
     </w:p>
     <w:tbl>
       <w:tblPr>
@@ -1114,7 +1205,31 @@
           <w:sz w:val="24"/>
           <w:szCs w:val="24"/>
         </w:rPr>
-        <w:t>Vous pouvez inclure plus de matériel directement dans Github.</w:t>
+        <w:t xml:space="preserve">Vous pouvez inclure plus de matériel directement dans </w:t>
+      </w:r>
+      <w:proofErr w:type="spellStart"/>
+      <w:r>
+        <w:rPr>
+          <w:rFonts w:ascii="Cambria" w:eastAsia="Cambria" w:hAnsi="Cambria" w:cs="Cambria"/>
+          <w:i/>
+          <w:smallCaps w:val="0"/>
+          <w:color w:val="999999"/>
+          <w:sz w:val="24"/>
+          <w:szCs w:val="24"/>
+        </w:rPr>
+        <w:t>Github</w:t>
+      </w:r>
+      <w:proofErr w:type="spellEnd"/>
+      <w:r>
+        <w:rPr>
+          <w:rFonts w:ascii="Cambria" w:eastAsia="Cambria" w:hAnsi="Cambria" w:cs="Cambria"/>
+          <w:i/>
+          <w:smallCaps w:val="0"/>
+          <w:color w:val="999999"/>
+          <w:sz w:val="24"/>
+          <w:szCs w:val="24"/>
+        </w:rPr>
+        <w:t>.</w:t>
       </w:r>
     </w:p>
     <w:p>
@@ -1134,7 +1249,67 @@
           <w:shd w:val="clear" w:color="auto" w:fill="FF9900"/>
         </w:rPr>
         <w:br/>
-        <w:t>=&gt; Après avoir rempli cette fiche : veuillez accepter l'assignment GitHub, convertir ce document en pdf et le remettre dans Github directement.</w:t>
+        <w:t>=&gt; Après avoir rempli cette fiche : veuillez accepter l'</w:t>
+      </w:r>
+      <w:proofErr w:type="spellStart"/>
+      <w:r>
+        <w:rPr>
+          <w:b/>
+          <w:sz w:val="34"/>
+          <w:szCs w:val="34"/>
+          <w:shd w:val="clear" w:color="auto" w:fill="FF9900"/>
+        </w:rPr>
+        <w:t>assignment</w:t>
+      </w:r>
+      <w:proofErr w:type="spellEnd"/>
+      <w:r>
+        <w:rPr>
+          <w:b/>
+          <w:sz w:val="34"/>
+          <w:szCs w:val="34"/>
+          <w:shd w:val="clear" w:color="auto" w:fill="FF9900"/>
+        </w:rPr>
+        <w:t xml:space="preserve"> GitHub, convertir ce document en </w:t>
+      </w:r>
+      <w:proofErr w:type="spellStart"/>
+      <w:r>
+        <w:rPr>
+          <w:b/>
+          <w:sz w:val="34"/>
+          <w:szCs w:val="34"/>
+          <w:shd w:val="clear" w:color="auto" w:fill="FF9900"/>
+        </w:rPr>
+        <w:t>pdf</w:t>
+      </w:r>
+      <w:proofErr w:type="spellEnd"/>
+      <w:r>
+        <w:rPr>
+          <w:b/>
+          <w:sz w:val="34"/>
+          <w:szCs w:val="34"/>
+          <w:shd w:val="clear" w:color="auto" w:fill="FF9900"/>
+        </w:rPr>
+        <w:t xml:space="preserve"> et le remettre dans </w:t>
+      </w:r>
+      <w:proofErr w:type="spellStart"/>
+      <w:r>
+        <w:rPr>
+          <w:b/>
+          <w:sz w:val="34"/>
+          <w:szCs w:val="34"/>
+          <w:shd w:val="clear" w:color="auto" w:fill="FF9900"/>
+        </w:rPr>
+        <w:t>Github</w:t>
+      </w:r>
+      <w:proofErr w:type="spellEnd"/>
+      <w:r>
+        <w:rPr>
+          <w:b/>
+          <w:sz w:val="34"/>
+          <w:szCs w:val="34"/>
+          <w:shd w:val="clear" w:color="auto" w:fill="FF9900"/>
+        </w:rPr>
+        <w:t xml:space="preserve"> directement.</w:t>
       </w:r>
     </w:p>
     <w:sectPr>
@@ -2252,21 +2427,6 @@
 </file>
 
 <file path=customXml/item1.xml><?xml version="1.0" encoding="utf-8"?>
-<?mso-contentType ?>
-<FormTemplates xmlns="http://schemas.microsoft.com/sharepoint/v3/contenttype/forms">
-  <Display>DocumentLibraryForm</Display>
-  <Edit>DocumentLibraryForm</Edit>
-  <New>DocumentLibraryForm</New>
-</FormTemplates>
-</file>
-
-<file path=customXml/item2.xml><?xml version="1.0" encoding="utf-8"?>
-<p:properties xmlns:p="http://schemas.microsoft.com/office/2006/metadata/properties" xmlns:xsi="http://www.w3.org/2001/XMLSchema-instance" xmlns:pc="http://schemas.microsoft.com/office/infopath/2007/PartnerControls">
-  <documentManagement/>
-</p:properties>
-</file>
-
-<file path=customXml/item3.xml><?xml version="1.0" encoding="utf-8"?>
 <ct:contentTypeSchema xmlns:ct="http://schemas.microsoft.com/office/2006/metadata/contentType" xmlns:ma="http://schemas.microsoft.com/office/2006/metadata/properties/metaAttributes" ct:_="" ma:_="" ma:contentTypeName="Document" ma:contentTypeID="0x01010012DE05F47482E146AF147F503E979CC5" ma:contentTypeVersion="2" ma:contentTypeDescription="Crée un document." ma:contentTypeScope="" ma:versionID="022ff20c49e66a2618853a51e98237c1">
   <xsd:schema xmlns:xsd="http://www.w3.org/2001/XMLSchema" xmlns:xs="http://www.w3.org/2001/XMLSchema" xmlns:p="http://schemas.microsoft.com/office/2006/metadata/properties" xmlns:ns2="3de68892-397d-4c0e-8407-dfc1cdd16036" targetNamespace="http://schemas.microsoft.com/office/2006/metadata/properties" ma:root="true" ma:fieldsID="c7d2a44ddf602a19e70e0bdf2219a0e0" ns2:_="">
     <xsd:import namespace="3de68892-397d-4c0e-8407-dfc1cdd16036"/>
@@ -2398,24 +2558,22 @@
 </ct:contentTypeSchema>
 </file>
 
-<file path=customXml/itemProps1.xml><?xml version="1.0" encoding="utf-8"?>
-<ds:datastoreItem xmlns:ds="http://schemas.openxmlformats.org/officeDocument/2006/customXml" ds:itemID="{62EBEBBA-5A35-4A87-8126-52857A06F15C}">
-  <ds:schemaRefs>
-    <ds:schemaRef ds:uri="http://schemas.microsoft.com/sharepoint/v3/contenttype/forms"/>
-  </ds:schemaRefs>
-</ds:datastoreItem>
+<file path=customXml/item2.xml><?xml version="1.0" encoding="utf-8"?>
+<p:properties xmlns:p="http://schemas.microsoft.com/office/2006/metadata/properties" xmlns:xsi="http://www.w3.org/2001/XMLSchema-instance" xmlns:pc="http://schemas.microsoft.com/office/infopath/2007/PartnerControls">
+  <documentManagement/>
+</p:properties>
 </file>
 
-<file path=customXml/itemProps2.xml><?xml version="1.0" encoding="utf-8"?>
-<ds:datastoreItem xmlns:ds="http://schemas.openxmlformats.org/officeDocument/2006/customXml" ds:itemID="{ADDD2669-A1CC-429D-97AA-18665D82B1BB}">
-  <ds:schemaRefs>
-    <ds:schemaRef ds:uri="http://schemas.microsoft.com/office/2006/metadata/properties"/>
-    <ds:schemaRef ds:uri="http://schemas.microsoft.com/office/infopath/2007/PartnerControls"/>
-  </ds:schemaRefs>
-</ds:datastoreItem>
+<file path=customXml/item3.xml><?xml version="1.0" encoding="utf-8"?>
+<?mso-contentType ?>
+<FormTemplates xmlns="http://schemas.microsoft.com/sharepoint/v3/contenttype/forms">
+  <Display>DocumentLibraryForm</Display>
+  <Edit>DocumentLibraryForm</Edit>
+  <New>DocumentLibraryForm</New>
+</FormTemplates>
 </file>
 
-<file path=customXml/itemProps3.xml><?xml version="1.0" encoding="utf-8"?>
+<file path=customXml/itemProps1.xml><?xml version="1.0" encoding="utf-8"?>
 <ds:datastoreItem xmlns:ds="http://schemas.openxmlformats.org/officeDocument/2006/customXml" ds:itemID="{8171D36E-3EE4-4842-A6B5-B0771760AAD8}">
   <ds:schemaRefs>
     <ds:schemaRef ds:uri="http://schemas.microsoft.com/office/2006/metadata/contentType"/>
@@ -2431,4 +2589,21 @@
     <ds:schemaRef ds:uri="http://schemas.microsoft.com/internal/obd"/>
   </ds:schemaRefs>
 </ds:datastoreItem>
+</file>
+
+<file path=customXml/itemProps2.xml><?xml version="1.0" encoding="utf-8"?>
+<ds:datastoreItem xmlns:ds="http://schemas.openxmlformats.org/officeDocument/2006/customXml" ds:itemID="{ADDD2669-A1CC-429D-97AA-18665D82B1BB}">
+  <ds:schemaRefs>
+    <ds:schemaRef ds:uri="http://schemas.microsoft.com/office/2006/metadata/properties"/>
+    <ds:schemaRef ds:uri="http://schemas.microsoft.com/office/infopath/2007/PartnerControls"/>
+  </ds:schemaRefs>
+</ds:datastoreItem>
+</file>
+
+<file path=customXml/itemProps3.xml><?xml version="1.0" encoding="utf-8"?>
+<ds:datastoreItem xmlns:ds="http://schemas.openxmlformats.org/officeDocument/2006/customXml" ds:itemID="{62EBEBBA-5A35-4A87-8126-52857A06F15C}">
+  <ds:schemaRefs>
+    <ds:schemaRef ds:uri="http://schemas.microsoft.com/sharepoint/v3/contenttype/forms"/>
+  </ds:schemaRefs>
+</ds:datastoreItem>
 </file>